--- a/0. imkl 3.0 release candidate-intern/MEMO bij consultatieversie IMKL-PMKL 3.0rc2.docx
+++ b/0. imkl 3.0 release candidate-intern/MEMO bij consultatieversie IMKL-PMKL 3.0rc2.docx
@@ -248,7 +248,7 @@
               <w:rPr>
                 <w:b/>
               </w:rPr>
-              <w:t>1</w:t>
+              <w:t>3</w:t>
             </w:r>
             <w:r>
               <w:rPr>
@@ -260,7 +260,7 @@
               <w:rPr>
                 <w:b/>
               </w:rPr>
-              <w:t>10</w:t>
+              <w:t>12</w:t>
             </w:r>
             <w:r>
               <w:rPr>
@@ -318,6 +318,12 @@
               <w:rPr>
                 <w:b/>
               </w:rPr>
+              <w:t xml:space="preserve">rc2 </w:t>
+            </w:r>
+            <w:r>
+              <w:rPr>
+                <w:b/>
+              </w:rPr>
               <w:t>Consultatieversie</w:t>
             </w:r>
           </w:p>
@@ -369,7 +375,13 @@
         <w:t>.0</w:t>
       </w:r>
       <w:r>
-        <w:t>.0rc1.</w:t>
+        <w:t>.0rc</w:t>
+      </w:r>
+      <w:r>
+        <w:t>2</w:t>
+      </w:r>
+      <w:r>
+        <w:t>.</w:t>
       </w:r>
     </w:p>
     <w:p>
@@ -381,6 +393,9 @@
       </w:r>
       <w:r>
         <w:t xml:space="preserve">versie voor </w:t>
+      </w:r>
+      <w:r>
+        <w:t xml:space="preserve">nationale </w:t>
       </w:r>
       <w:r>
         <w:t>review/consul</w:t>
@@ -389,13 +404,7 @@
         <w:t>t</w:t>
       </w:r>
       <w:r>
-        <w:t xml:space="preserve">atie door de </w:t>
-      </w:r>
-      <w:r>
-        <w:t>TCS-KLIC</w:t>
-      </w:r>
-      <w:r>
-        <w:t>.</w:t>
+        <w:t>atie.</w:t>
       </w:r>
     </w:p>
     <w:p>
@@ -406,13 +415,13 @@
         <w:t xml:space="preserve">Opleverdatum </w:t>
       </w:r>
       <w:r>
-        <w:t>1</w:t>
+        <w:t>13</w:t>
       </w:r>
       <w:r>
         <w:t>-</w:t>
       </w:r>
       <w:r>
-        <w:t>oktober</w:t>
+        <w:t>december</w:t>
       </w:r>
       <w:r>
         <w:t>-202</w:t>
@@ -594,8 +603,13 @@
               <w:spacing w:line="240" w:lineRule="atLeast"/>
             </w:pPr>
             <w:r>
-              <w:t>IMKL informatiemodel</w:t>
+              <w:t xml:space="preserve">IMKL </w:t>
             </w:r>
+            <w:proofErr w:type="spellStart"/>
+            <w:r>
+              <w:t>informatiemodel</w:t>
+            </w:r>
+            <w:proofErr w:type="spellEnd"/>
             <w:r>
               <w:t>.</w:t>
             </w:r>
@@ -899,8 +913,13 @@
             <w:pPr>
               <w:spacing w:line="240" w:lineRule="atLeast"/>
             </w:pPr>
+            <w:proofErr w:type="spellStart"/>
             <w:r>
-              <w:t>SLD’s voor visualisatie</w:t>
+              <w:t>SLD’s</w:t>
+            </w:r>
+            <w:proofErr w:type="spellEnd"/>
+            <w:r>
+              <w:t xml:space="preserve"> voor visualisatie</w:t>
             </w:r>
           </w:p>
         </w:tc>
@@ -939,8 +958,16 @@
                 <w:rPr>
                   <w:rStyle w:val="Hyperlink"/>
                 </w:rPr>
-                <w:t>3.0.0rc1/waardelijst</w:t>
+                <w:t>3.0.0rc1/</w:t>
               </w:r>
+              <w:proofErr w:type="spellStart"/>
+              <w:r>
+                <w:rPr>
+                  <w:rStyle w:val="Hyperlink"/>
+                </w:rPr>
+                <w:t>waardelijst</w:t>
+              </w:r>
+              <w:proofErr w:type="spellEnd"/>
             </w:hyperlink>
             <w:r>
               <w:t>/</w:t>
@@ -956,11 +983,21 @@
               <w:spacing w:line="240" w:lineRule="atLeast"/>
             </w:pPr>
             <w:r>
-              <w:t>Waardelijsten van imkl</w:t>
+              <w:t xml:space="preserve">Waardelijsten van </w:t>
             </w:r>
+            <w:proofErr w:type="spellStart"/>
             <w:r>
-              <w:t xml:space="preserve"> in excel</w:t>
+              <w:t>imkl</w:t>
             </w:r>
+            <w:proofErr w:type="spellEnd"/>
+            <w:r>
+              <w:t xml:space="preserve"> in </w:t>
+            </w:r>
+            <w:proofErr w:type="spellStart"/>
+            <w:r>
+              <w:t>excel</w:t>
+            </w:r>
+            <w:proofErr w:type="spellEnd"/>
           </w:p>
         </w:tc>
         <w:tc>
@@ -1021,7 +1058,13 @@
               <w:t>GML/XML schema voor data-implementatie.</w:t>
             </w:r>
             <w:r>
-              <w:t xml:space="preserve"> Onder 3.0.0rc1.</w:t>
+              <w:t xml:space="preserve"> Onder 3.0.0rc</w:t>
+            </w:r>
+            <w:r>
+              <w:t>2</w:t>
+            </w:r>
+            <w:r>
+              <w:t>.</w:t>
             </w:r>
           </w:p>
         </w:tc>
@@ -1033,6 +1076,9 @@
             <w:pPr>
               <w:spacing w:line="240" w:lineRule="atLeast"/>
             </w:pPr>
+            <w:r>
+              <w:t>x</w:t>
+            </w:r>
           </w:p>
         </w:tc>
         <w:tc>
@@ -1144,8 +1190,13 @@
               <w:spacing w:line="240" w:lineRule="atLeast"/>
             </w:pPr>
             <w:r>
-              <w:t>Waardelijst in rdf</w:t>
+              <w:t xml:space="preserve">Waardelijst in </w:t>
             </w:r>
+            <w:proofErr w:type="spellStart"/>
+            <w:r>
+              <w:t>rdf</w:t>
+            </w:r>
+            <w:proofErr w:type="spellEnd"/>
           </w:p>
         </w:tc>
         <w:tc>
@@ -1197,9 +1248,11 @@
             <w:pPr>
               <w:spacing w:line="240" w:lineRule="atLeast"/>
             </w:pPr>
+            <w:proofErr w:type="spellStart"/>
             <w:r>
               <w:t>todo</w:t>
             </w:r>
+            <w:proofErr w:type="spellEnd"/>
           </w:p>
         </w:tc>
         <w:tc>
@@ -1247,7 +1300,15 @@
               <w:spacing w:line="240" w:lineRule="atLeast"/>
             </w:pPr>
             <w:r>
-              <w:t>En bron informatie daarvan (rdf)</w:t>
+              <w:t>En bron informatie daarvan (</w:t>
+            </w:r>
+            <w:proofErr w:type="spellStart"/>
+            <w:r>
+              <w:t>rdf</w:t>
+            </w:r>
+            <w:proofErr w:type="spellEnd"/>
+            <w:r>
+              <w:t>)</w:t>
             </w:r>
           </w:p>
         </w:tc>
@@ -1260,8 +1321,13 @@
               <w:spacing w:line="240" w:lineRule="atLeast"/>
             </w:pPr>
             <w:r>
-              <w:t>Alle concepten, definities in rdf</w:t>
+              <w:t xml:space="preserve">Alle concepten, definities in </w:t>
             </w:r>
+            <w:proofErr w:type="spellStart"/>
+            <w:r>
+              <w:t>rdf</w:t>
+            </w:r>
+            <w:proofErr w:type="spellEnd"/>
           </w:p>
           <w:p>
             <w:pPr>
@@ -1553,12 +1619,37 @@
               <w:szCs w:val="12"/>
             </w:rPr>
           </w:pPr>
+          <w:proofErr w:type="spellStart"/>
           <w:r>
             <w:rPr>
               <w:sz w:val="12"/>
               <w:szCs w:val="12"/>
             </w:rPr>
-            <w:t>Barchman Wuytierslaan 10</w:t>
+            <w:t>Barchman</w:t>
+          </w:r>
+          <w:proofErr w:type="spellEnd"/>
+          <w:r>
+            <w:rPr>
+              <w:sz w:val="12"/>
+              <w:szCs w:val="12"/>
+            </w:rPr>
+            <w:t xml:space="preserve"> </w:t>
+          </w:r>
+          <w:proofErr w:type="spellStart"/>
+          <w:r>
+            <w:rPr>
+              <w:sz w:val="12"/>
+              <w:szCs w:val="12"/>
+            </w:rPr>
+            <w:t>Wuytierslaan</w:t>
+          </w:r>
+          <w:proofErr w:type="spellEnd"/>
+          <w:r>
+            <w:rPr>
+              <w:sz w:val="12"/>
+              <w:szCs w:val="12"/>
+            </w:rPr>
+            <w:t xml:space="preserve"> 10</w:t>
           </w:r>
         </w:p>
       </w:tc>
@@ -1896,27 +1987,14 @@
           <w:r>
             <w:t xml:space="preserve"> van </w:t>
           </w:r>
-          <w:r>
-            <w:fldChar w:fldCharType="begin"/>
-          </w:r>
-          <w:r>
-            <w:instrText xml:space="preserve"> NUMPAGES </w:instrText>
-          </w:r>
-          <w:r>
-            <w:fldChar w:fldCharType="separate"/>
-          </w:r>
-          <w:r>
-            <w:rPr>
-              <w:noProof/>
-            </w:rPr>
-            <w:t>2</w:t>
-          </w:r>
-          <w:r>
-            <w:rPr>
-              <w:noProof/>
-            </w:rPr>
-            <w:fldChar w:fldCharType="end"/>
-          </w:r>
+          <w:fldSimple w:instr=" NUMPAGES ">
+            <w:r>
+              <w:rPr>
+                <w:noProof/>
+              </w:rPr>
+              <w:t>2</w:t>
+            </w:r>
+          </w:fldSimple>
         </w:p>
       </w:tc>
     </w:tr>

--- a/0. imkl 3.0 release candidate-intern/MEMO bij consultatieversie IMKL-PMKL 3.0rc2.docx
+++ b/0. imkl 3.0 release candidate-intern/MEMO bij consultatieversie IMKL-PMKL 3.0rc2.docx
@@ -514,10 +514,10 @@
         <w:tblLook w:val="04A0" w:firstRow="1" w:lastRow="0" w:firstColumn="1" w:lastColumn="0" w:noHBand="0" w:noVBand="1"/>
       </w:tblPr>
       <w:tblGrid>
-        <w:gridCol w:w="5319"/>
-        <w:gridCol w:w="3297"/>
-        <w:gridCol w:w="424"/>
-        <w:gridCol w:w="309"/>
+        <w:gridCol w:w="4733"/>
+        <w:gridCol w:w="3022"/>
+        <w:gridCol w:w="746"/>
+        <w:gridCol w:w="848"/>
       </w:tblGrid>
       <w:tr>
         <w:trPr>
@@ -603,13 +603,8 @@
               <w:spacing w:line="240" w:lineRule="atLeast"/>
             </w:pPr>
             <w:r>
-              <w:t xml:space="preserve">IMKL </w:t>
+              <w:t>IMKL informatiemodel</w:t>
             </w:r>
-            <w:proofErr w:type="spellStart"/>
-            <w:r>
-              <w:t>informatiemodel</w:t>
-            </w:r>
-            <w:proofErr w:type="spellEnd"/>
             <w:r>
               <w:t>.</w:t>
             </w:r>
@@ -639,6 +634,9 @@
             <w:pPr>
               <w:spacing w:line="240" w:lineRule="atLeast"/>
             </w:pPr>
+            <w:r>
+              <w:t>KLAAR</w:t>
+            </w:r>
           </w:p>
         </w:tc>
         <w:tc>
@@ -649,6 +647,9 @@
             <w:pPr>
               <w:spacing w:line="240" w:lineRule="atLeast"/>
             </w:pPr>
+            <w:r>
+              <w:t>NOG PUB</w:t>
+            </w:r>
           </w:p>
         </w:tc>
       </w:tr>
@@ -695,6 +696,9 @@
             <w:pPr>
               <w:spacing w:line="240" w:lineRule="atLeast"/>
             </w:pPr>
+            <w:r>
+              <w:t>KLAAR</w:t>
+            </w:r>
           </w:p>
         </w:tc>
         <w:tc>
@@ -761,6 +765,9 @@
             <w:pPr>
               <w:spacing w:line="240" w:lineRule="atLeast"/>
             </w:pPr>
+            <w:r>
+              <w:t>kLAAR</w:t>
+            </w:r>
           </w:p>
         </w:tc>
         <w:tc>
@@ -771,6 +778,9 @@
             <w:pPr>
               <w:spacing w:line="240" w:lineRule="atLeast"/>
             </w:pPr>
+            <w:r>
+              <w:t>NOG RESPEC</w:t>
+            </w:r>
           </w:p>
         </w:tc>
       </w:tr>
@@ -820,6 +830,9 @@
             <w:pPr>
               <w:spacing w:line="240" w:lineRule="atLeast"/>
             </w:pPr>
+            <w:r>
+              <w:t>kLAAR</w:t>
+            </w:r>
           </w:p>
         </w:tc>
         <w:tc>
@@ -873,6 +886,9 @@
             <w:pPr>
               <w:spacing w:line="240" w:lineRule="atLeast"/>
             </w:pPr>
+            <w:r>
+              <w:t>kLAAR</w:t>
+            </w:r>
           </w:p>
         </w:tc>
         <w:tc>
@@ -913,13 +929,8 @@
             <w:pPr>
               <w:spacing w:line="240" w:lineRule="atLeast"/>
             </w:pPr>
-            <w:proofErr w:type="spellStart"/>
             <w:r>
-              <w:t>SLD’s</w:t>
-            </w:r>
-            <w:proofErr w:type="spellEnd"/>
-            <w:r>
-              <w:t xml:space="preserve"> voor visualisatie</w:t>
+              <w:t>SLD’s voor visualisatie</w:t>
             </w:r>
           </w:p>
         </w:tc>
@@ -931,6 +942,9 @@
             <w:pPr>
               <w:spacing w:line="240" w:lineRule="atLeast"/>
             </w:pPr>
+            <w:r>
+              <w:t>kLAAR</w:t>
+            </w:r>
           </w:p>
         </w:tc>
         <w:tc>
@@ -958,16 +972,8 @@
                 <w:rPr>
                   <w:rStyle w:val="Hyperlink"/>
                 </w:rPr>
-                <w:t>3.0.0rc1/</w:t>
+                <w:t>3.0.0rc1/waardelijst</w:t>
               </w:r>
-              <w:proofErr w:type="spellStart"/>
-              <w:r>
-                <w:rPr>
-                  <w:rStyle w:val="Hyperlink"/>
-                </w:rPr>
-                <w:t>waardelijst</w:t>
-              </w:r>
-              <w:proofErr w:type="spellEnd"/>
             </w:hyperlink>
             <w:r>
               <w:t>/</w:t>
@@ -983,21 +989,11 @@
               <w:spacing w:line="240" w:lineRule="atLeast"/>
             </w:pPr>
             <w:r>
-              <w:t xml:space="preserve">Waardelijsten van </w:t>
+              <w:t>Waardelijsten van imkl</w:t>
             </w:r>
-            <w:proofErr w:type="spellStart"/>
             <w:r>
-              <w:t>imkl</w:t>
+              <w:t xml:space="preserve"> in excel</w:t>
             </w:r>
-            <w:proofErr w:type="spellEnd"/>
-            <w:r>
-              <w:t xml:space="preserve"> in </w:t>
-            </w:r>
-            <w:proofErr w:type="spellStart"/>
-            <w:r>
-              <w:t>excel</w:t>
-            </w:r>
-            <w:proofErr w:type="spellEnd"/>
           </w:p>
         </w:tc>
         <w:tc>
@@ -1008,6 +1004,9 @@
             <w:pPr>
               <w:spacing w:line="240" w:lineRule="atLeast"/>
             </w:pPr>
+            <w:r>
+              <w:t>KLAAR</w:t>
+            </w:r>
           </w:p>
         </w:tc>
         <w:tc>
@@ -1077,7 +1076,7 @@
               <w:spacing w:line="240" w:lineRule="atLeast"/>
             </w:pPr>
             <w:r>
-              <w:t>x</w:t>
+              <w:t>KLAAR</w:t>
             </w:r>
           </w:p>
         </w:tc>
@@ -1190,13 +1189,8 @@
               <w:spacing w:line="240" w:lineRule="atLeast"/>
             </w:pPr>
             <w:r>
-              <w:t xml:space="preserve">Waardelijst in </w:t>
+              <w:t>Waardelijst in rdf</w:t>
             </w:r>
-            <w:proofErr w:type="spellStart"/>
-            <w:r>
-              <w:t>rdf</w:t>
-            </w:r>
-            <w:proofErr w:type="spellEnd"/>
           </w:p>
         </w:tc>
         <w:tc>
@@ -1248,11 +1242,9 @@
             <w:pPr>
               <w:spacing w:line="240" w:lineRule="atLeast"/>
             </w:pPr>
-            <w:proofErr w:type="spellStart"/>
             <w:r>
               <w:t>todo</w:t>
             </w:r>
-            <w:proofErr w:type="spellEnd"/>
           </w:p>
         </w:tc>
         <w:tc>
@@ -1300,15 +1292,7 @@
               <w:spacing w:line="240" w:lineRule="atLeast"/>
             </w:pPr>
             <w:r>
-              <w:t>En bron informatie daarvan (</w:t>
-            </w:r>
-            <w:proofErr w:type="spellStart"/>
-            <w:r>
-              <w:t>rdf</w:t>
-            </w:r>
-            <w:proofErr w:type="spellEnd"/>
-            <w:r>
-              <w:t>)</w:t>
+              <w:t>En bron informatie daarvan (rdf)</w:t>
             </w:r>
           </w:p>
         </w:tc>
@@ -1321,13 +1305,8 @@
               <w:spacing w:line="240" w:lineRule="atLeast"/>
             </w:pPr>
             <w:r>
-              <w:t xml:space="preserve">Alle concepten, definities in </w:t>
+              <w:t>Alle concepten, definities in rdf</w:t>
             </w:r>
-            <w:proofErr w:type="spellStart"/>
-            <w:r>
-              <w:t>rdf</w:t>
-            </w:r>
-            <w:proofErr w:type="spellEnd"/>
           </w:p>
           <w:p>
             <w:pPr>
@@ -1619,37 +1598,12 @@
               <w:szCs w:val="12"/>
             </w:rPr>
           </w:pPr>
-          <w:proofErr w:type="spellStart"/>
           <w:r>
             <w:rPr>
               <w:sz w:val="12"/>
               <w:szCs w:val="12"/>
             </w:rPr>
-            <w:t>Barchman</w:t>
-          </w:r>
-          <w:proofErr w:type="spellEnd"/>
-          <w:r>
-            <w:rPr>
-              <w:sz w:val="12"/>
-              <w:szCs w:val="12"/>
-            </w:rPr>
-            <w:t xml:space="preserve"> </w:t>
-          </w:r>
-          <w:proofErr w:type="spellStart"/>
-          <w:r>
-            <w:rPr>
-              <w:sz w:val="12"/>
-              <w:szCs w:val="12"/>
-            </w:rPr>
-            <w:t>Wuytierslaan</w:t>
-          </w:r>
-          <w:proofErr w:type="spellEnd"/>
-          <w:r>
-            <w:rPr>
-              <w:sz w:val="12"/>
-              <w:szCs w:val="12"/>
-            </w:rPr>
-            <w:t xml:space="preserve"> 10</w:t>
+            <w:t>Barchman Wuytierslaan 10</w:t>
           </w:r>
         </w:p>
       </w:tc>
@@ -1987,14 +1941,27 @@
           <w:r>
             <w:t xml:space="preserve"> van </w:t>
           </w:r>
-          <w:fldSimple w:instr=" NUMPAGES ">
-            <w:r>
-              <w:rPr>
-                <w:noProof/>
-              </w:rPr>
-              <w:t>2</w:t>
-            </w:r>
-          </w:fldSimple>
+          <w:r>
+            <w:fldChar w:fldCharType="begin"/>
+          </w:r>
+          <w:r>
+            <w:instrText xml:space="preserve"> NUMPAGES </w:instrText>
+          </w:r>
+          <w:r>
+            <w:fldChar w:fldCharType="separate"/>
+          </w:r>
+          <w:r>
+            <w:rPr>
+              <w:noProof/>
+            </w:rPr>
+            <w:t>2</w:t>
+          </w:r>
+          <w:r>
+            <w:rPr>
+              <w:noProof/>
+            </w:rPr>
+            <w:fldChar w:fldCharType="end"/>
+          </w:r>
         </w:p>
       </w:tc>
     </w:tr>

--- a/0. imkl 3.0 release candidate-intern/MEMO bij consultatieversie IMKL-PMKL 3.0rc2.docx
+++ b/0. imkl 3.0 release candidate-intern/MEMO bij consultatieversie IMKL-PMKL 3.0rc2.docx
@@ -507,6 +507,11 @@
         <w:spacing w:line="240" w:lineRule="atLeast"/>
       </w:pPr>
     </w:p>
+    <w:p>
+      <w:pPr>
+        <w:spacing w:line="240" w:lineRule="atLeast"/>
+      </w:pPr>
+    </w:p>
     <w:tbl>
       <w:tblPr>
         <w:tblStyle w:val="Tabelraster"/>
@@ -541,6 +546,13 @@
                 <w:bCs/>
               </w:rPr>
               <w:t>Opgeleverd</w:t>
+            </w:r>
+            <w:r>
+              <w:rPr>
+                <w:b/>
+                <w:bCs/>
+              </w:rPr>
+              <w:t xml:space="preserve"> / Pre releases</w:t>
             </w:r>
           </w:p>
         </w:tc>
@@ -589,7 +601,13 @@
                 <w:rPr>
                   <w:rStyle w:val="Hyperlink"/>
                 </w:rPr>
-                <w:t>IMKL versie 3.0rc-intern</w:t>
+                <w:t>IMKL versie 3.0rc</w:t>
+              </w:r>
+              <w:r>
+                <w:rPr>
+                  <w:rStyle w:val="Hyperlink"/>
+                </w:rPr>
+                <w:t>2</w:t>
               </w:r>
             </w:hyperlink>
           </w:p>
@@ -603,8 +621,13 @@
               <w:spacing w:line="240" w:lineRule="atLeast"/>
             </w:pPr>
             <w:r>
-              <w:t>IMKL informatiemodel</w:t>
+              <w:t xml:space="preserve">IMKL </w:t>
             </w:r>
+            <w:proofErr w:type="spellStart"/>
+            <w:r>
+              <w:t>informatiemodel</w:t>
+            </w:r>
+            <w:proofErr w:type="spellEnd"/>
             <w:r>
               <w:t>.</w:t>
             </w:r>
@@ -726,7 +749,25 @@
                 <w:rPr>
                   <w:rStyle w:val="Hyperlink"/>
                 </w:rPr>
-                <w:t>PMKL versie 3.0rc-intern</w:t>
+                <w:t>PMKL ve</w:t>
+              </w:r>
+              <w:r>
+                <w:rPr>
+                  <w:rStyle w:val="Hyperlink"/>
+                </w:rPr>
+                <w:t>r</w:t>
+              </w:r>
+              <w:r>
+                <w:rPr>
+                  <w:rStyle w:val="Hyperlink"/>
+                </w:rPr>
+                <w:t>sie 3.0rc</w:t>
+              </w:r>
+              <w:r>
+                <w:rPr>
+                  <w:rStyle w:val="Hyperlink"/>
+                </w:rPr>
+                <w:t>2</w:t>
               </w:r>
             </w:hyperlink>
           </w:p>
@@ -747,7 +788,7 @@
             <w:pPr>
               <w:spacing w:line="240" w:lineRule="atLeast"/>
             </w:pPr>
-            <w:hyperlink r:id="rId11" w:anchor="x17-580B9B12" w:history="1">
+            <w:hyperlink r:id="rId11" w:anchor="x16-162C1C0E" w:history="1">
               <w:r>
                 <w:rPr>
                   <w:rStyle w:val="Hyperlink"/>
@@ -765,9 +806,11 @@
             <w:pPr>
               <w:spacing w:line="240" w:lineRule="atLeast"/>
             </w:pPr>
+            <w:proofErr w:type="spellStart"/>
             <w:r>
               <w:t>kLAAR</w:t>
             </w:r>
+            <w:proofErr w:type="spellEnd"/>
           </w:p>
         </w:tc>
         <w:tc>
@@ -830,9 +873,11 @@
             <w:pPr>
               <w:spacing w:line="240" w:lineRule="atLeast"/>
             </w:pPr>
+            <w:proofErr w:type="spellStart"/>
             <w:r>
               <w:t>kLAAR</w:t>
             </w:r>
+            <w:proofErr w:type="spellEnd"/>
           </w:p>
         </w:tc>
         <w:tc>
@@ -860,7 +905,19 @@
                 <w:rPr>
                   <w:rStyle w:val="Hyperlink"/>
                 </w:rPr>
-                <w:t>3.0.0rc1/symbool</w:t>
+                <w:t>3.0.0rc</w:t>
+              </w:r>
+              <w:r>
+                <w:rPr>
+                  <w:rStyle w:val="Hyperlink"/>
+                </w:rPr>
+                <w:t>2</w:t>
+              </w:r>
+              <w:r>
+                <w:rPr>
+                  <w:rStyle w:val="Hyperlink"/>
+                </w:rPr>
+                <w:t>/symbool</w:t>
               </w:r>
             </w:hyperlink>
           </w:p>
@@ -886,9 +943,11 @@
             <w:pPr>
               <w:spacing w:line="240" w:lineRule="atLeast"/>
             </w:pPr>
+            <w:proofErr w:type="spellStart"/>
             <w:r>
               <w:t>kLAAR</w:t>
             </w:r>
+            <w:proofErr w:type="spellEnd"/>
           </w:p>
         </w:tc>
         <w:tc>
@@ -916,7 +975,19 @@
                 <w:rPr>
                   <w:rStyle w:val="Hyperlink"/>
                 </w:rPr>
-                <w:t>3.0.0rc1/visualisatie</w:t>
+                <w:t>3.0.0rc</w:t>
+              </w:r>
+              <w:r>
+                <w:rPr>
+                  <w:rStyle w:val="Hyperlink"/>
+                </w:rPr>
+                <w:t>2</w:t>
+              </w:r>
+              <w:r>
+                <w:rPr>
+                  <w:rStyle w:val="Hyperlink"/>
+                </w:rPr>
+                <w:t>/visualisatie</w:t>
               </w:r>
             </w:hyperlink>
           </w:p>
@@ -929,8 +1000,13 @@
             <w:pPr>
               <w:spacing w:line="240" w:lineRule="atLeast"/>
             </w:pPr>
+            <w:proofErr w:type="spellStart"/>
             <w:r>
-              <w:t>SLD’s voor visualisatie</w:t>
+              <w:t>SLD’s</w:t>
+            </w:r>
+            <w:proofErr w:type="spellEnd"/>
+            <w:r>
+              <w:t xml:space="preserve"> voor visualisatie</w:t>
             </w:r>
           </w:p>
         </w:tc>
@@ -942,9 +1018,11 @@
             <w:pPr>
               <w:spacing w:line="240" w:lineRule="atLeast"/>
             </w:pPr>
+            <w:proofErr w:type="spellStart"/>
             <w:r>
               <w:t>kLAAR</w:t>
             </w:r>
+            <w:proofErr w:type="spellEnd"/>
           </w:p>
         </w:tc>
         <w:tc>
@@ -972,12 +1050,35 @@
                 <w:rPr>
                   <w:rStyle w:val="Hyperlink"/>
                 </w:rPr>
-                <w:t>3.0.0rc1/waardelijst</w:t>
+                <w:t>3.0.0rc</w:t>
+              </w:r>
+              <w:r>
+                <w:rPr>
+                  <w:rStyle w:val="Hyperlink"/>
+                </w:rPr>
+                <w:t>2</w:t>
+              </w:r>
+              <w:r>
+                <w:rPr>
+                  <w:rStyle w:val="Hyperlink"/>
+                </w:rPr>
+                <w:t>/</w:t>
+              </w:r>
+              <w:proofErr w:type="spellStart"/>
+              <w:r>
+                <w:rPr>
+                  <w:rStyle w:val="Hyperlink"/>
+                </w:rPr>
+                <w:t>waardelijst</w:t>
+              </w:r>
+              <w:proofErr w:type="spellEnd"/>
+              <w:r>
+                <w:rPr>
+                  <w:rStyle w:val="Hyperlink"/>
+                </w:rPr>
+                <w:t>/</w:t>
               </w:r>
             </w:hyperlink>
-            <w:r>
-              <w:t>/</w:t>
-            </w:r>
           </w:p>
         </w:tc>
         <w:tc>
@@ -989,11 +1090,21 @@
               <w:spacing w:line="240" w:lineRule="atLeast"/>
             </w:pPr>
             <w:r>
-              <w:t>Waardelijsten van imkl</w:t>
+              <w:t xml:space="preserve">Waardelijsten van </w:t>
             </w:r>
+            <w:proofErr w:type="spellStart"/>
             <w:r>
-              <w:t xml:space="preserve"> in excel</w:t>
+              <w:t>imkl</w:t>
             </w:r>
+            <w:proofErr w:type="spellEnd"/>
+            <w:r>
+              <w:t xml:space="preserve"> in </w:t>
+            </w:r>
+            <w:proofErr w:type="spellStart"/>
+            <w:r>
+              <w:t>excel</w:t>
+            </w:r>
+            <w:proofErr w:type="spellEnd"/>
           </w:p>
         </w:tc>
         <w:tc>
@@ -1034,13 +1145,37 @@
                 <w:rPr>
                   <w:rStyle w:val="Hyperlink"/>
                 </w:rPr>
-                <w:t>3.0.0rc1/</w:t>
+                <w:t>3.0.0rc</w:t>
               </w:r>
               <w:r>
                 <w:rPr>
                   <w:rStyle w:val="Hyperlink"/>
                 </w:rPr>
-                <w:t>GML schema/imkl-wibon-3.0rc-intern.xsd</w:t>
+                <w:t>2</w:t>
+              </w:r>
+              <w:r>
+                <w:rPr>
+                  <w:rStyle w:val="Hyperlink"/>
+                </w:rPr>
+                <w:t>/</w:t>
+              </w:r>
+              <w:r>
+                <w:rPr>
+                  <w:rStyle w:val="Hyperlink"/>
+                </w:rPr>
+                <w:t>GML schema/imkl-wibon-3.0rc</w:t>
+              </w:r>
+              <w:r>
+                <w:rPr>
+                  <w:rStyle w:val="Hyperlink"/>
+                </w:rPr>
+                <w:t>2</w:t>
+              </w:r>
+              <w:r>
+                <w:rPr>
+                  <w:rStyle w:val="Hyperlink"/>
+                </w:rPr>
+                <w:t>.xsd</w:t>
               </w:r>
             </w:hyperlink>
           </w:p>
@@ -1189,8 +1324,13 @@
               <w:spacing w:line="240" w:lineRule="atLeast"/>
             </w:pPr>
             <w:r>
-              <w:t>Waardelijst in rdf</w:t>
+              <w:t xml:space="preserve">Waardelijst in </w:t>
             </w:r>
+            <w:proofErr w:type="spellStart"/>
+            <w:r>
+              <w:t>rdf</w:t>
+            </w:r>
+            <w:proofErr w:type="spellEnd"/>
           </w:p>
         </w:tc>
         <w:tc>
@@ -1242,9 +1382,11 @@
             <w:pPr>
               <w:spacing w:line="240" w:lineRule="atLeast"/>
             </w:pPr>
+            <w:proofErr w:type="spellStart"/>
             <w:r>
               <w:t>todo</w:t>
             </w:r>
+            <w:proofErr w:type="spellEnd"/>
           </w:p>
         </w:tc>
         <w:tc>
@@ -1292,7 +1434,15 @@
               <w:spacing w:line="240" w:lineRule="atLeast"/>
             </w:pPr>
             <w:r>
-              <w:t>En bron informatie daarvan (rdf)</w:t>
+              <w:t>En bron informatie daarvan (</w:t>
+            </w:r>
+            <w:proofErr w:type="spellStart"/>
+            <w:r>
+              <w:t>rdf</w:t>
+            </w:r>
+            <w:proofErr w:type="spellEnd"/>
+            <w:r>
+              <w:t>)</w:t>
             </w:r>
           </w:p>
         </w:tc>
@@ -1305,8 +1455,13 @@
               <w:spacing w:line="240" w:lineRule="atLeast"/>
             </w:pPr>
             <w:r>
-              <w:t>Alle concepten, definities in rdf</w:t>
+              <w:t xml:space="preserve">Alle concepten, definities in </w:t>
             </w:r>
+            <w:proofErr w:type="spellStart"/>
+            <w:r>
+              <w:t>rdf</w:t>
+            </w:r>
+            <w:proofErr w:type="spellEnd"/>
           </w:p>
           <w:p>
             <w:pPr>
@@ -1598,12 +1753,37 @@
               <w:szCs w:val="12"/>
             </w:rPr>
           </w:pPr>
+          <w:proofErr w:type="spellStart"/>
           <w:r>
             <w:rPr>
               <w:sz w:val="12"/>
               <w:szCs w:val="12"/>
             </w:rPr>
-            <w:t>Barchman Wuytierslaan 10</w:t>
+            <w:t>Barchman</w:t>
+          </w:r>
+          <w:proofErr w:type="spellEnd"/>
+          <w:r>
+            <w:rPr>
+              <w:sz w:val="12"/>
+              <w:szCs w:val="12"/>
+            </w:rPr>
+            <w:t xml:space="preserve"> </w:t>
+          </w:r>
+          <w:proofErr w:type="spellStart"/>
+          <w:r>
+            <w:rPr>
+              <w:sz w:val="12"/>
+              <w:szCs w:val="12"/>
+            </w:rPr>
+            <w:t>Wuytierslaan</w:t>
+          </w:r>
+          <w:proofErr w:type="spellEnd"/>
+          <w:r>
+            <w:rPr>
+              <w:sz w:val="12"/>
+              <w:szCs w:val="12"/>
+            </w:rPr>
+            <w:t xml:space="preserve"> 10</w:t>
           </w:r>
         </w:p>
       </w:tc>
